--- a/wwr/wireframe.docx
+++ b/wwr/wireframe.docx
@@ -76,21 +76,12 @@
                   <w:pPr>
                     <w:framePr w:hSpace="180" w:wrap="around" w:vAnchor="text" w:hAnchor="text" w:y="1"/>
                     <w:suppressOverlap/>
-                    <w:rPr>
-                      <w:sz w:val="28"/>
-                    </w:rPr>
                   </w:pPr>
                 </w:p>
               </w:tc>
             </w:tr>
           </w:tbl>
-          <w:p>
-            <w:pPr>
-              <w:rPr>
-                <w:sz w:val="28"/>
-              </w:rPr>
-            </w:pPr>
-          </w:p>
+          <w:p/>
         </w:tc>
         <w:tc>
           <w:tcPr>
@@ -101,13 +92,7 @@
               <w:bottom w:val="nil"/>
             </w:tcBorders>
           </w:tcPr>
-          <w:p>
-            <w:pPr>
-              <w:rPr>
-                <w:sz w:val="28"/>
-              </w:rPr>
-            </w:pPr>
-          </w:p>
+          <w:p/>
         </w:tc>
       </w:tr>
       <w:tr>
@@ -123,13 +108,7 @@
               <w:right w:val="single" w:sz="4" w:space="0" w:color="auto"/>
             </w:tcBorders>
           </w:tcPr>
-          <w:p>
-            <w:pPr>
-              <w:rPr>
-                <w:sz w:val="28"/>
-              </w:rPr>
-            </w:pPr>
-          </w:p>
+          <w:p/>
         </w:tc>
         <w:tc>
           <w:tcPr>
@@ -139,63 +118,33 @@
               <w:left w:val="single" w:sz="4" w:space="0" w:color="auto"/>
             </w:tcBorders>
           </w:tcPr>
-          <w:p>
-            <w:pPr>
-              <w:rPr>
-                <w:sz w:val="28"/>
-              </w:rPr>
-            </w:pPr>
-          </w:p>
+          <w:p/>
         </w:tc>
         <w:tc>
           <w:tcPr>
             <w:tcW w:w="529" w:type="dxa"/>
           </w:tcPr>
-          <w:p>
-            <w:pPr>
-              <w:rPr>
-                <w:sz w:val="28"/>
-              </w:rPr>
-            </w:pPr>
-          </w:p>
+          <w:p/>
         </w:tc>
         <w:tc>
           <w:tcPr>
             <w:tcW w:w="530" w:type="dxa"/>
             <w:gridSpan w:val="2"/>
           </w:tcPr>
-          <w:p>
-            <w:pPr>
-              <w:rPr>
-                <w:sz w:val="28"/>
-              </w:rPr>
-            </w:pPr>
-          </w:p>
+          <w:p/>
         </w:tc>
         <w:tc>
           <w:tcPr>
             <w:tcW w:w="528" w:type="dxa"/>
             <w:gridSpan w:val="2"/>
           </w:tcPr>
-          <w:p>
-            <w:pPr>
-              <w:rPr>
-                <w:sz w:val="28"/>
-              </w:rPr>
-            </w:pPr>
-          </w:p>
+          <w:p/>
         </w:tc>
         <w:tc>
           <w:tcPr>
             <w:tcW w:w="529" w:type="dxa"/>
           </w:tcPr>
-          <w:p>
-            <w:pPr>
-              <w:rPr>
-                <w:sz w:val="28"/>
-              </w:rPr>
-            </w:pPr>
-          </w:p>
+          <w:p/>
         </w:tc>
         <w:tc>
           <w:tcPr>
@@ -205,13 +154,7 @@
               <w:bottom w:val="nil"/>
             </w:tcBorders>
           </w:tcPr>
-          <w:p>
-            <w:pPr>
-              <w:rPr>
-                <w:sz w:val="28"/>
-              </w:rPr>
-            </w:pPr>
-          </w:p>
+          <w:p/>
         </w:tc>
       </w:tr>
       <w:tr>
@@ -227,13 +170,7 @@
               <w:right w:val="nil"/>
             </w:tcBorders>
           </w:tcPr>
-          <w:p>
-            <w:pPr>
-              <w:rPr>
-                <w:sz w:val="28"/>
-              </w:rPr>
-            </w:pPr>
-          </w:p>
+          <w:p/>
         </w:tc>
         <w:tc>
           <w:tcPr>
@@ -244,18 +181,12 @@
               <w:left w:val="nil"/>
             </w:tcBorders>
           </w:tcPr>
-          <w:p>
-            <w:pPr>
-              <w:rPr>
-                <w:sz w:val="28"/>
-              </w:rPr>
-            </w:pPr>
-          </w:p>
+          <w:p/>
         </w:tc>
       </w:tr>
       <w:tr>
         <w:trPr>
-          <w:trHeight w:val="724"/>
+          <w:trHeight w:val="427"/>
         </w:trPr>
         <w:tc>
           <w:tcPr>
@@ -263,10 +194,10 @@
             <w:gridSpan w:val="11"/>
           </w:tcPr>
           <w:p>
-            <w:r>
-              <w:rPr>
-                <w:sz w:val="28"/>
-              </w:rPr>
+            <w:pPr>
+              <w:jc w:val="center"/>
+            </w:pPr>
+            <w:r>
               <w:t>Trips</w:t>
             </w:r>
           </w:p>
@@ -286,7 +217,7 @@
       </w:tr>
       <w:tr>
         <w:trPr>
-          <w:trHeight w:val="1506"/>
+          <w:trHeight w:val="1121"/>
         </w:trPr>
         <w:tc>
           <w:tcPr>
@@ -357,8 +288,6 @@
             <w:r>
               <w:t>H2 Subheading</w:t>
             </w:r>
-            <w:bookmarkStart w:id="0" w:name="_GoBack"/>
-            <w:bookmarkEnd w:id="0"/>
           </w:p>
           <w:p/>
         </w:tc>
@@ -373,7 +302,63 @@
           </w:tcPr>
           <w:p>
             <w:r>
-              <w:t>Lorem ipsum dolor sit amet consectetur adipisicing elit. Quas, nesciunt.</w:t>
+              <w:t xml:space="preserve">Lorem ipsum </w:t>
+            </w:r>
+            <w:proofErr w:type="spellStart"/>
+            <w:r>
+              <w:t>dolor</w:t>
+            </w:r>
+            <w:proofErr w:type="spellEnd"/>
+            <w:r>
+              <w:t xml:space="preserve"> sit </w:t>
+            </w:r>
+            <w:proofErr w:type="spellStart"/>
+            <w:r>
+              <w:t>amet</w:t>
+            </w:r>
+            <w:proofErr w:type="spellEnd"/>
+            <w:r>
+              <w:t xml:space="preserve"> </w:t>
+            </w:r>
+            <w:proofErr w:type="spellStart"/>
+            <w:r>
+              <w:t>consectetur</w:t>
+            </w:r>
+            <w:proofErr w:type="spellEnd"/>
+            <w:r>
+              <w:t xml:space="preserve"> </w:t>
+            </w:r>
+            <w:proofErr w:type="spellStart"/>
+            <w:r>
+              <w:t>adipisicing</w:t>
+            </w:r>
+            <w:proofErr w:type="spellEnd"/>
+            <w:r>
+              <w:t xml:space="preserve"> </w:t>
+            </w:r>
+            <w:proofErr w:type="spellStart"/>
+            <w:r>
+              <w:t>elit</w:t>
+            </w:r>
+            <w:proofErr w:type="spellEnd"/>
+            <w:r>
+              <w:t xml:space="preserve">. </w:t>
+            </w:r>
+            <w:proofErr w:type="spellStart"/>
+            <w:r>
+              <w:t>Quas</w:t>
+            </w:r>
+            <w:proofErr w:type="spellEnd"/>
+            <w:r>
+              <w:t xml:space="preserve">, </w:t>
+            </w:r>
+            <w:proofErr w:type="spellStart"/>
+            <w:r>
+              <w:t>nesciunt</w:t>
+            </w:r>
+            <w:proofErr w:type="spellEnd"/>
+            <w:r>
+              <w:t>.</w:t>
             </w:r>
           </w:p>
           <w:tbl>
@@ -418,7 +403,63 @@
           </w:tcPr>
           <w:p>
             <w:r>
-              <w:t>Lorem ipsum dolor sit amet consectetur adipisicing elit. Quas, nesciunt.</w:t>
+              <w:t xml:space="preserve">Lorem ipsum </w:t>
+            </w:r>
+            <w:proofErr w:type="spellStart"/>
+            <w:r>
+              <w:t>dolor</w:t>
+            </w:r>
+            <w:proofErr w:type="spellEnd"/>
+            <w:r>
+              <w:t xml:space="preserve"> sit </w:t>
+            </w:r>
+            <w:proofErr w:type="spellStart"/>
+            <w:r>
+              <w:t>amet</w:t>
+            </w:r>
+            <w:proofErr w:type="spellEnd"/>
+            <w:r>
+              <w:t xml:space="preserve"> </w:t>
+            </w:r>
+            <w:proofErr w:type="spellStart"/>
+            <w:r>
+              <w:t>consectetur</w:t>
+            </w:r>
+            <w:proofErr w:type="spellEnd"/>
+            <w:r>
+              <w:t xml:space="preserve"> </w:t>
+            </w:r>
+            <w:proofErr w:type="spellStart"/>
+            <w:r>
+              <w:t>adipisicing</w:t>
+            </w:r>
+            <w:proofErr w:type="spellEnd"/>
+            <w:r>
+              <w:t xml:space="preserve"> </w:t>
+            </w:r>
+            <w:proofErr w:type="spellStart"/>
+            <w:r>
+              <w:t>elit</w:t>
+            </w:r>
+            <w:proofErr w:type="spellEnd"/>
+            <w:r>
+              <w:t xml:space="preserve">. </w:t>
+            </w:r>
+            <w:proofErr w:type="spellStart"/>
+            <w:r>
+              <w:t>Quas</w:t>
+            </w:r>
+            <w:proofErr w:type="spellEnd"/>
+            <w:r>
+              <w:t xml:space="preserve">, </w:t>
+            </w:r>
+            <w:proofErr w:type="spellStart"/>
+            <w:r>
+              <w:t>nesciunt</w:t>
+            </w:r>
+            <w:proofErr w:type="spellEnd"/>
+            <w:r>
+              <w:t>.</w:t>
             </w:r>
           </w:p>
           <w:tbl>
@@ -463,7 +504,63 @@
           </w:tcPr>
           <w:p>
             <w:r>
-              <w:t>Lorem ipsum dolor sit amet consectetur adipisicing elit. Quas, nesciunt.</w:t>
+              <w:t xml:space="preserve">Lorem ipsum </w:t>
+            </w:r>
+            <w:proofErr w:type="spellStart"/>
+            <w:r>
+              <w:t>dolor</w:t>
+            </w:r>
+            <w:proofErr w:type="spellEnd"/>
+            <w:r>
+              <w:t xml:space="preserve"> sit </w:t>
+            </w:r>
+            <w:proofErr w:type="spellStart"/>
+            <w:r>
+              <w:t>amet</w:t>
+            </w:r>
+            <w:proofErr w:type="spellEnd"/>
+            <w:r>
+              <w:t xml:space="preserve"> </w:t>
+            </w:r>
+            <w:proofErr w:type="spellStart"/>
+            <w:r>
+              <w:t>consectetur</w:t>
+            </w:r>
+            <w:proofErr w:type="spellEnd"/>
+            <w:r>
+              <w:t xml:space="preserve"> </w:t>
+            </w:r>
+            <w:proofErr w:type="spellStart"/>
+            <w:r>
+              <w:t>adipisicing</w:t>
+            </w:r>
+            <w:proofErr w:type="spellEnd"/>
+            <w:r>
+              <w:t xml:space="preserve"> </w:t>
+            </w:r>
+            <w:proofErr w:type="spellStart"/>
+            <w:r>
+              <w:t>elit</w:t>
+            </w:r>
+            <w:proofErr w:type="spellEnd"/>
+            <w:r>
+              <w:t xml:space="preserve">. </w:t>
+            </w:r>
+            <w:proofErr w:type="spellStart"/>
+            <w:r>
+              <w:t>Quas</w:t>
+            </w:r>
+            <w:proofErr w:type="spellEnd"/>
+            <w:r>
+              <w:t xml:space="preserve">, </w:t>
+            </w:r>
+            <w:proofErr w:type="spellStart"/>
+            <w:r>
+              <w:t>nesciunt</w:t>
+            </w:r>
+            <w:proofErr w:type="spellEnd"/>
+            <w:r>
+              <w:t>.</w:t>
             </w:r>
           </w:p>
           <w:tbl>
@@ -524,11 +621,14 @@
             <w:gridSpan w:val="11"/>
           </w:tcPr>
           <w:p>
-            <w:r>
-              <w:rPr>
-                <w:sz w:val="28"/>
-              </w:rPr>
-              <w:t>Our packages</w:t>
+            <w:pPr>
+              <w:jc w:val="center"/>
+            </w:pPr>
+            <w:r>
+              <w:t>H2 Available</w:t>
+            </w:r>
+            <w:r>
+              <w:t xml:space="preserve"> packages</w:t>
             </w:r>
           </w:p>
         </w:tc>
@@ -637,9 +737,11 @@
             <w:pPr>
               <w:jc w:val="center"/>
             </w:pPr>
+            <w:proofErr w:type="spellStart"/>
             <w:r>
               <w:t>bnb</w:t>
             </w:r>
+            <w:proofErr w:type="spellEnd"/>
           </w:p>
         </w:tc>
         <w:tc>
@@ -651,9 +753,11 @@
             <w:pPr>
               <w:jc w:val="center"/>
             </w:pPr>
+            <w:proofErr w:type="spellStart"/>
             <w:r>
               <w:t>bnb</w:t>
             </w:r>
+            <w:proofErr w:type="spellEnd"/>
           </w:p>
         </w:tc>
         <w:tc>
@@ -665,9 +769,11 @@
             <w:pPr>
               <w:jc w:val="center"/>
             </w:pPr>
+            <w:proofErr w:type="spellStart"/>
             <w:r>
               <w:t>bnb</w:t>
             </w:r>
+            <w:proofErr w:type="spellEnd"/>
           </w:p>
         </w:tc>
       </w:tr>
@@ -966,6 +1072,8 @@
       </w:tr>
     </w:tbl>
     <w:p>
+      <w:bookmarkStart w:id="0" w:name="_GoBack"/>
+      <w:bookmarkEnd w:id="0"/>
       <w:r>
         <w:br w:type="textWrapping" w:clear="all"/>
       </w:r>
